--- a/Le Monde puzzle [#1072].docx
+++ b/Le Monde puzzle [#1072].docx
@@ -30,29 +30,25 @@
           <w:szCs w:val="20"/>
           <w:lang w:eastAsia="en-IN"/>
         </w:rPr>
-        <w:t xml:space="preserve">he penultimate </w:t>
-      </w:r>
-      <w:hyperlink r:id="rId4" w:tgtFrame="_blank" w:tooltip="Le Monde puzzle [website]" w:history="1">
-        <w:r>
-          <w:rPr>
-            <w:rFonts w:ascii="Times New Roman" w:eastAsia="Times New Roman" w:hAnsi="Times New Roman" w:cs="Times New Roman"/>
-            <w:color w:val="0000FF"/>
-            <w:sz w:val="20"/>
-            <w:szCs w:val="20"/>
-            <w:u w:val="single"/>
-            <w:lang w:eastAsia="en-IN"/>
-          </w:rPr>
-          <w:t>Le Monde mathematical puzzle</w:t>
-        </w:r>
-      </w:hyperlink>
-      <w:r>
-        <w:rPr>
-          <w:rFonts w:ascii="Times New Roman" w:eastAsia="Times New Roman" w:hAnsi="Times New Roman" w:cs="Times New Roman"/>
-          <w:sz w:val="20"/>
-          <w:szCs w:val="20"/>
-          <w:lang w:eastAsia="en-IN"/>
-        </w:rPr>
-        <w:t>  competition problem is once again anti-climactic and not worth its points:</w:t>
+        <w:t>he penultimate</w:t>
+      </w:r>
+      <w:r>
+        <w:rPr>
+          <w:rFonts w:ascii="Times New Roman" w:eastAsia="Times New Roman" w:hAnsi="Times New Roman" w:cs="Times New Roman"/>
+          <w:sz w:val="20"/>
+          <w:szCs w:val="20"/>
+          <w:lang w:eastAsia="en-IN"/>
+        </w:rPr>
+        <w:t xml:space="preserve"> </w:t>
+      </w:r>
+      <w:r>
+        <w:rPr>
+          <w:rFonts w:ascii="Times New Roman" w:eastAsia="Times New Roman" w:hAnsi="Times New Roman" w:cs="Times New Roman"/>
+          <w:sz w:val="20"/>
+          <w:szCs w:val="20"/>
+          <w:lang w:eastAsia="en-IN"/>
+        </w:rPr>
+        <w:t xml:space="preserve"> competition problem is once again anti-climactic and not worth its points:</w:t>
       </w:r>
     </w:p>
     <w:p>
@@ -105,7 +101,7 @@
             <wp:extent cx="4290060" cy="4290060"/>
             <wp:effectExtent l="0" t="0" r="0" b="0"/>
             <wp:docPr id="2" name="Picture 2">
-              <a:hlinkClick xmlns:a="http://schemas.openxmlformats.org/drawingml/2006/main" r:id="rId5" tgtFrame="&quot;_blank&quot;"/>
+              <a:hlinkClick xmlns:a="http://schemas.openxmlformats.org/drawingml/2006/main" r:id="rId4" tgtFrame="&quot;_blank&quot;"/>
             </wp:docPr>
             <wp:cNvGraphicFramePr>
               <a:graphicFrameLocks xmlns:a="http://schemas.openxmlformats.org/drawingml/2006/main" noChangeAspect="1"/>
@@ -115,14 +111,14 @@
                 <pic:pic xmlns:pic="http://schemas.openxmlformats.org/drawingml/2006/picture">
                   <pic:nvPicPr>
                     <pic:cNvPr id="0" name="Picture 2">
-                      <a:hlinkClick r:id="rId5" tgtFrame="&quot;_blank&quot;"/>
+                      <a:hlinkClick r:id="rId4" tgtFrame="&quot;_blank&quot;"/>
                     </pic:cNvPr>
                     <pic:cNvPicPr>
                       <a:picLocks noChangeAspect="1" noChangeArrowheads="1"/>
                     </pic:cNvPicPr>
                   </pic:nvPicPr>
                   <pic:blipFill>
-                    <a:blip r:embed="rId6">
+                    <a:blip r:embed="rId5">
                       <a:extLst>
                         <a:ext uri="{28A0092B-C50C-407E-A947-70E740481C1C}">
                           <a14:useLocalDpi xmlns:a14="http://schemas.microsoft.com/office/drawing/2010/main" val="0"/>
